--- a/docs/面向Apache的个人助手项目计划书_190319_02.docx
+++ b/docs/面向Apache的个人助手项目计划书_190319_02.docx
@@ -222,17 +222,7 @@
           <w:sz w:val="44"/>
           <w:lang w:eastAsia="zh-CN"/>
         </w:rPr>
-        <w:t>项目计</w:t>
-      </w:r>
-      <w:bookmarkStart w:id="2" w:name="_GoBack"/>
-      <w:bookmarkEnd w:id="2"/>
-      <w:r>
-        <w:rPr>
-          <w:rFonts w:eastAsia="黑体" w:hint="eastAsia"/>
-          <w:sz w:val="44"/>
-          <w:lang w:eastAsia="zh-CN"/>
-        </w:rPr>
-        <w:t>划书</w:t>
+        <w:t>项目计划书</w:t>
       </w:r>
     </w:p>
     <w:p>
@@ -497,7 +487,6 @@
                 <w:sz w:val="30"/>
               </w:rPr>
             </w:pPr>
-            <w:proofErr w:type="spellStart"/>
             <w:r>
               <w:rPr>
                 <w:rFonts w:eastAsia="黑体" w:hint="eastAsia"/>
@@ -507,7 +496,6 @@
               </w:rPr>
               <w:t>王嘉凯</w:t>
             </w:r>
-            <w:proofErr w:type="spellEnd"/>
           </w:p>
         </w:tc>
       </w:tr>
@@ -980,10 +968,10 @@
           <w:color w:val="auto"/>
         </w:rPr>
       </w:pPr>
-      <w:bookmarkStart w:id="3" w:name="_Toc3403772"/>
-      <w:bookmarkStart w:id="4" w:name="_Toc3415676"/>
-      <w:bookmarkStart w:id="5" w:name="_Toc3403956"/>
-      <w:bookmarkStart w:id="6" w:name="_Toc3403968"/>
+      <w:bookmarkStart w:id="2" w:name="_Toc3403772"/>
+      <w:bookmarkStart w:id="3" w:name="_Toc3415676"/>
+      <w:bookmarkStart w:id="4" w:name="_Toc3403956"/>
+      <w:bookmarkStart w:id="5" w:name="_Toc3403968"/>
       <w:proofErr w:type="spellStart"/>
       <w:r>
         <w:rPr>
@@ -993,10 +981,10 @@
         <w:lastRenderedPageBreak/>
         <w:t>声明</w:t>
       </w:r>
+      <w:bookmarkEnd w:id="2"/>
       <w:bookmarkEnd w:id="3"/>
       <w:bookmarkEnd w:id="4"/>
       <w:bookmarkEnd w:id="5"/>
-      <w:bookmarkEnd w:id="6"/>
       <w:proofErr w:type="spellEnd"/>
     </w:p>
     <w:p>
@@ -1700,7 +1688,7 @@
             <w:pPr>
               <w:pStyle w:val="a1"/>
               <w:rPr>
-                <w:rFonts w:ascii="宋体" w:hAnsi="宋体" w:hint="eastAsia"/>
+                <w:rFonts w:ascii="宋体" w:hAnsi="宋体"/>
                 <w:sz w:val="21"/>
                 <w:szCs w:val="21"/>
               </w:rPr>
@@ -1847,7 +1835,7 @@
             <w:pPr>
               <w:pStyle w:val="a1"/>
               <w:rPr>
-                <w:rFonts w:ascii="宋体" w:hAnsi="宋体" w:hint="eastAsia"/>
+                <w:rFonts w:ascii="宋体" w:hAnsi="宋体"/>
                 <w:sz w:val="21"/>
                 <w:szCs w:val="21"/>
               </w:rPr>
@@ -1870,7 +1858,7 @@
             <w:pPr>
               <w:pStyle w:val="a1"/>
               <w:rPr>
-                <w:rFonts w:ascii="宋体" w:hAnsi="宋体" w:hint="eastAsia"/>
+                <w:rFonts w:ascii="宋体" w:hAnsi="宋体"/>
                 <w:sz w:val="21"/>
                 <w:szCs w:val="21"/>
               </w:rPr>
@@ -2013,15 +2001,7 @@
                 <w:sz w:val="21"/>
                 <w:szCs w:val="21"/>
               </w:rPr>
-              <w:t>.</w:t>
-            </w:r>
-            <w:r>
-              <w:rPr>
-                <w:rFonts w:ascii="宋体" w:hAnsi="宋体"/>
-                <w:sz w:val="21"/>
-                <w:szCs w:val="21"/>
-              </w:rPr>
-              <w:t>4</w:t>
+              <w:t>.4</w:t>
             </w:r>
             <w:r>
               <w:rPr>
@@ -2037,15 +2017,7 @@
                 <w:sz w:val="21"/>
                 <w:szCs w:val="21"/>
               </w:rPr>
-              <w:t>4.</w:t>
-            </w:r>
-            <w:r>
-              <w:rPr>
-                <w:rFonts w:ascii="宋体" w:hAnsi="宋体"/>
-                <w:sz w:val="21"/>
-                <w:szCs w:val="21"/>
-              </w:rPr>
-              <w:t>5</w:t>
+              <w:t>4.5</w:t>
             </w:r>
           </w:p>
         </w:tc>
@@ -2093,7 +2065,7 @@
             <w:pPr>
               <w:pStyle w:val="a1"/>
               <w:rPr>
-                <w:rFonts w:ascii="宋体" w:hAnsi="宋体" w:hint="eastAsia"/>
+                <w:rFonts w:ascii="宋体" w:hAnsi="宋体"/>
                 <w:sz w:val="21"/>
                 <w:szCs w:val="21"/>
               </w:rPr>
@@ -2111,58 +2083,6 @@
         <w:tc>
           <w:tcPr>
             <w:tcW w:w="5841" w:type="dxa"/>
-          </w:tcPr>
-          <w:p>
-            <w:pPr>
-              <w:pStyle w:val="a1"/>
-              <w:rPr>
-                <w:rFonts w:ascii="宋体" w:hAnsi="宋体" w:hint="eastAsia"/>
-                <w:sz w:val="21"/>
-                <w:szCs w:val="21"/>
-              </w:rPr>
-            </w:pPr>
-            <w:r>
-              <w:rPr>
-                <w:rFonts w:ascii="宋体" w:hAnsi="宋体" w:hint="eastAsia"/>
-                <w:sz w:val="21"/>
-                <w:szCs w:val="21"/>
-              </w:rPr>
-              <w:t>撰写了文档4</w:t>
-            </w:r>
-            <w:r>
-              <w:rPr>
-                <w:rFonts w:ascii="宋体" w:hAnsi="宋体"/>
-                <w:sz w:val="21"/>
-                <w:szCs w:val="21"/>
-              </w:rPr>
-              <w:t>.9</w:t>
-            </w:r>
-            <w:r>
-              <w:rPr>
-                <w:rFonts w:ascii="宋体" w:hAnsi="宋体" w:hint="eastAsia"/>
-                <w:sz w:val="21"/>
-                <w:szCs w:val="21"/>
-              </w:rPr>
-              <w:t>,</w:t>
-            </w:r>
-            <w:r>
-              <w:rPr>
-                <w:rFonts w:ascii="宋体" w:hAnsi="宋体"/>
-                <w:sz w:val="21"/>
-                <w:szCs w:val="21"/>
-              </w:rPr>
-              <w:t>4.10</w:t>
-            </w:r>
-          </w:p>
-        </w:tc>
-      </w:tr>
-      <w:tr>
-        <w:trPr>
-          <w:trHeight w:hRule="exact" w:val="454"/>
-        </w:trPr>
-        <w:tc>
-          <w:tcPr>
-            <w:tcW w:w="1465" w:type="dxa"/>
           </w:tcPr>
           <w:p>
             <w:pPr>
@@ -2179,7 +2099,7 @@
                 <w:sz w:val="21"/>
                 <w:szCs w:val="21"/>
               </w:rPr>
-              <w:t>2</w:t>
+              <w:t>撰写了文档4</w:t>
             </w:r>
             <w:r>
               <w:rPr>
@@ -2187,7 +2107,15 @@
                 <w:sz w:val="21"/>
                 <w:szCs w:val="21"/>
               </w:rPr>
-              <w:t>019/3/1</w:t>
+              <w:t>.9</w:t>
+            </w:r>
+            <w:r>
+              <w:rPr>
+                <w:rFonts w:ascii="宋体" w:hAnsi="宋体" w:hint="eastAsia"/>
+                <w:sz w:val="21"/>
+                <w:szCs w:val="21"/>
+              </w:rPr>
+              <w:t>,</w:t>
             </w:r>
             <w:r>
               <w:rPr>
@@ -2195,13 +2123,18 @@
                 <w:sz w:val="21"/>
                 <w:szCs w:val="21"/>
               </w:rPr>
-              <w:t>8</w:t>
-            </w:r>
-          </w:p>
-        </w:tc>
-        <w:tc>
-          <w:tcPr>
-            <w:tcW w:w="990" w:type="dxa"/>
+              <w:t>4.10</w:t>
+            </w:r>
+          </w:p>
+        </w:tc>
+      </w:tr>
+      <w:tr>
+        <w:trPr>
+          <w:trHeight w:hRule="exact" w:val="454"/>
+        </w:trPr>
+        <w:tc>
+          <w:tcPr>
+            <w:tcW w:w="1465" w:type="dxa"/>
           </w:tcPr>
           <w:p>
             <w:pPr>
@@ -2212,21 +2145,35 @@
                 <w:szCs w:val="21"/>
               </w:rPr>
             </w:pPr>
-            <w:proofErr w:type="gramStart"/>
             <w:r>
               <w:rPr>
                 <w:rFonts w:ascii="宋体" w:hAnsi="宋体" w:hint="eastAsia"/>
                 <w:sz w:val="21"/>
                 <w:szCs w:val="21"/>
               </w:rPr>
-              <w:t>叶俊辰</w:t>
-            </w:r>
-            <w:proofErr w:type="gramEnd"/>
-          </w:p>
-        </w:tc>
-        <w:tc>
-          <w:tcPr>
-            <w:tcW w:w="5841" w:type="dxa"/>
+              <w:t>2</w:t>
+            </w:r>
+            <w:r>
+              <w:rPr>
+                <w:rFonts w:ascii="宋体" w:hAnsi="宋体"/>
+                <w:sz w:val="21"/>
+                <w:szCs w:val="21"/>
+              </w:rPr>
+              <w:t>019/3/1</w:t>
+            </w:r>
+            <w:r>
+              <w:rPr>
+                <w:rFonts w:ascii="宋体" w:hAnsi="宋体"/>
+                <w:sz w:val="21"/>
+                <w:szCs w:val="21"/>
+              </w:rPr>
+              <w:t>8</w:t>
+            </w:r>
+          </w:p>
+        </w:tc>
+        <w:tc>
+          <w:tcPr>
+            <w:tcW w:w="990" w:type="dxa"/>
           </w:tcPr>
           <w:p>
             <w:pPr>
@@ -2243,15 +2190,30 @@
                 <w:sz w:val="21"/>
                 <w:szCs w:val="21"/>
               </w:rPr>
-              <w:t>撰写了文档4</w:t>
-            </w:r>
-            <w:r>
+              <w:t>叶俊辰</w:t>
+            </w:r>
+          </w:p>
+        </w:tc>
+        <w:tc>
+          <w:tcPr>
+            <w:tcW w:w="5841" w:type="dxa"/>
+          </w:tcPr>
+          <w:p>
+            <w:pPr>
+              <w:pStyle w:val="a1"/>
               <w:rPr>
                 <w:rFonts w:ascii="宋体" w:hAnsi="宋体"/>
                 <w:sz w:val="21"/>
                 <w:szCs w:val="21"/>
               </w:rPr>
-              <w:t>.</w:t>
+            </w:pPr>
+            <w:r>
+              <w:rPr>
+                <w:rFonts w:ascii="宋体" w:hAnsi="宋体" w:hint="eastAsia"/>
+                <w:sz w:val="21"/>
+                <w:szCs w:val="21"/>
+              </w:rPr>
+              <w:t>撰写了文档4</w:t>
             </w:r>
             <w:r>
               <w:rPr>
@@ -2259,7 +2221,7 @@
                 <w:sz w:val="21"/>
                 <w:szCs w:val="21"/>
               </w:rPr>
-              <w:t>1</w:t>
+              <w:t>.1</w:t>
             </w:r>
             <w:r>
               <w:rPr>
@@ -2275,15 +2237,7 @@
                 <w:sz w:val="21"/>
                 <w:szCs w:val="21"/>
               </w:rPr>
-              <w:t>4.</w:t>
-            </w:r>
-            <w:r>
-              <w:rPr>
-                <w:rFonts w:ascii="宋体" w:hAnsi="宋体"/>
-                <w:sz w:val="21"/>
-                <w:szCs w:val="21"/>
-              </w:rPr>
-              <w:t>3</w:t>
+              <w:t>4.3</w:t>
             </w:r>
           </w:p>
         </w:tc>
@@ -2300,7 +2254,7 @@
             <w:pPr>
               <w:pStyle w:val="a1"/>
               <w:rPr>
-                <w:rFonts w:ascii="宋体" w:hAnsi="宋体" w:hint="eastAsia"/>
+                <w:rFonts w:ascii="宋体" w:hAnsi="宋体"/>
                 <w:sz w:val="21"/>
                 <w:szCs w:val="21"/>
               </w:rPr>
@@ -2331,12 +2285,11 @@
             <w:pPr>
               <w:pStyle w:val="a1"/>
               <w:rPr>
-                <w:rFonts w:ascii="宋体" w:hAnsi="宋体" w:hint="eastAsia"/>
+                <w:rFonts w:ascii="宋体" w:hAnsi="宋体"/>
                 <w:sz w:val="21"/>
                 <w:szCs w:val="21"/>
               </w:rPr>
             </w:pPr>
-            <w:proofErr w:type="gramStart"/>
             <w:r>
               <w:rPr>
                 <w:rFonts w:ascii="宋体" w:hAnsi="宋体" w:hint="eastAsia"/>
@@ -2345,7 +2298,6 @@
               </w:rPr>
               <w:t>叶俊辰</w:t>
             </w:r>
-            <w:proofErr w:type="gramEnd"/>
           </w:p>
         </w:tc>
         <w:tc>
@@ -2356,7 +2308,7 @@
             <w:pPr>
               <w:pStyle w:val="a1"/>
               <w:rPr>
-                <w:rFonts w:ascii="宋体" w:hAnsi="宋体" w:hint="eastAsia"/>
+                <w:rFonts w:ascii="宋体" w:hAnsi="宋体"/>
                 <w:sz w:val="21"/>
                 <w:szCs w:val="21"/>
               </w:rPr>
@@ -2546,7 +2498,6 @@
         <w:pStyle w:val="FirstParagraph"/>
         <w:ind w:leftChars="0" w:left="0" w:right="240" w:firstLineChars="0" w:firstLine="0"/>
         <w:rPr>
-          <w:rFonts w:hint="eastAsia"/>
           <w:lang w:eastAsia="zh-CN"/>
         </w:rPr>
       </w:pPr>
@@ -10976,9 +10927,9 @@
         <w:pStyle w:val="2"/>
         <w:ind w:right="240"/>
       </w:pPr>
-      <w:bookmarkStart w:id="7" w:name="_Toc4004167"/>
-      <w:bookmarkStart w:id="8" w:name="_Toc4004280"/>
-      <w:bookmarkStart w:id="9" w:name="_Toc4004630"/>
+      <w:bookmarkStart w:id="6" w:name="_Toc4004167"/>
+      <w:bookmarkStart w:id="7" w:name="_Toc4004280"/>
+      <w:bookmarkStart w:id="8" w:name="_Toc4004630"/>
       <w:r>
         <w:lastRenderedPageBreak/>
         <w:t xml:space="preserve">1. </w:t>
@@ -10986,9 +10937,9 @@
       <w:r>
         <w:t>前言</w:t>
       </w:r>
+      <w:bookmarkEnd w:id="6"/>
       <w:bookmarkEnd w:id="7"/>
       <w:bookmarkEnd w:id="8"/>
-      <w:bookmarkEnd w:id="9"/>
     </w:p>
     <w:p>
       <w:pPr>
@@ -10998,26 +10949,26 @@
           <w:lang w:eastAsia="zh-CN"/>
         </w:rPr>
       </w:pPr>
-      <w:bookmarkStart w:id="10" w:name="文档目标"/>
-      <w:bookmarkStart w:id="11" w:name="_Toc4004168"/>
-      <w:bookmarkStart w:id="12" w:name="_Toc4004281"/>
-      <w:bookmarkStart w:id="13" w:name="_Toc4004631"/>
+      <w:bookmarkStart w:id="9" w:name="文档目标"/>
+      <w:bookmarkStart w:id="10" w:name="_Toc4004168"/>
+      <w:bookmarkStart w:id="11" w:name="_Toc4004281"/>
+      <w:bookmarkStart w:id="12" w:name="_Toc4004631"/>
+      <w:bookmarkEnd w:id="9"/>
+      <w:r>
+        <w:rPr>
+          <w:lang w:eastAsia="zh-CN"/>
+        </w:rPr>
+        <w:t xml:space="preserve">1.1 </w:t>
+      </w:r>
+      <w:r>
+        <w:rPr>
+          <w:lang w:eastAsia="zh-CN"/>
+        </w:rPr>
+        <w:t>文档目标</w:t>
+      </w:r>
       <w:bookmarkEnd w:id="10"/>
-      <w:r>
-        <w:rPr>
-          <w:lang w:eastAsia="zh-CN"/>
-        </w:rPr>
-        <w:t xml:space="preserve">1.1 </w:t>
-      </w:r>
-      <w:r>
-        <w:rPr>
-          <w:lang w:eastAsia="zh-CN"/>
-        </w:rPr>
-        <w:t>文档目标</w:t>
-      </w:r>
       <w:bookmarkEnd w:id="11"/>
       <w:bookmarkEnd w:id="12"/>
-      <w:bookmarkEnd w:id="13"/>
     </w:p>
     <w:p>
       <w:pPr>
@@ -11042,26 +10993,26 @@
           <w:lang w:eastAsia="zh-CN"/>
         </w:rPr>
       </w:pPr>
-      <w:bookmarkStart w:id="14" w:name="术语与缩略语"/>
-      <w:bookmarkStart w:id="15" w:name="_Toc4004169"/>
-      <w:bookmarkStart w:id="16" w:name="_Toc4004282"/>
-      <w:bookmarkStart w:id="17" w:name="_Toc4004632"/>
+      <w:bookmarkStart w:id="13" w:name="术语与缩略语"/>
+      <w:bookmarkStart w:id="14" w:name="_Toc4004169"/>
+      <w:bookmarkStart w:id="15" w:name="_Toc4004282"/>
+      <w:bookmarkStart w:id="16" w:name="_Toc4004632"/>
+      <w:bookmarkEnd w:id="13"/>
+      <w:r>
+        <w:rPr>
+          <w:lang w:eastAsia="zh-CN"/>
+        </w:rPr>
+        <w:t xml:space="preserve">1.2 </w:t>
+      </w:r>
+      <w:r>
+        <w:rPr>
+          <w:lang w:eastAsia="zh-CN"/>
+        </w:rPr>
+        <w:t>术语与缩略语</w:t>
+      </w:r>
       <w:bookmarkEnd w:id="14"/>
-      <w:r>
-        <w:rPr>
-          <w:lang w:eastAsia="zh-CN"/>
-        </w:rPr>
-        <w:t xml:space="preserve">1.2 </w:t>
-      </w:r>
-      <w:r>
-        <w:rPr>
-          <w:lang w:eastAsia="zh-CN"/>
-        </w:rPr>
-        <w:t>术语与缩略语</w:t>
-      </w:r>
       <w:bookmarkEnd w:id="15"/>
       <w:bookmarkEnd w:id="16"/>
-      <w:bookmarkEnd w:id="17"/>
     </w:p>
     <w:tbl>
       <w:tblPr>
@@ -11672,11 +11623,11 @@
         <w:pStyle w:val="2"/>
         <w:ind w:right="240"/>
       </w:pPr>
-      <w:bookmarkStart w:id="18" w:name="产品简介"/>
-      <w:bookmarkStart w:id="19" w:name="_Toc4004170"/>
-      <w:bookmarkStart w:id="20" w:name="_Toc4004283"/>
-      <w:bookmarkStart w:id="21" w:name="_Toc4004633"/>
-      <w:bookmarkEnd w:id="18"/>
+      <w:bookmarkStart w:id="17" w:name="产品简介"/>
+      <w:bookmarkStart w:id="18" w:name="_Toc4004170"/>
+      <w:bookmarkStart w:id="19" w:name="_Toc4004283"/>
+      <w:bookmarkStart w:id="20" w:name="_Toc4004633"/>
+      <w:bookmarkEnd w:id="17"/>
       <w:r>
         <w:lastRenderedPageBreak/>
         <w:t xml:space="preserve">2. </w:t>
@@ -11684,9 +11635,9 @@
       <w:r>
         <w:t>产品简介</w:t>
       </w:r>
+      <w:bookmarkEnd w:id="18"/>
       <w:bookmarkEnd w:id="19"/>
       <w:bookmarkEnd w:id="20"/>
-      <w:bookmarkEnd w:id="21"/>
     </w:p>
     <w:p>
       <w:pPr>
@@ -11696,26 +11647,274 @@
           <w:lang w:eastAsia="zh-CN"/>
         </w:rPr>
       </w:pPr>
-      <w:bookmarkStart w:id="22" w:name="产品概述"/>
-      <w:bookmarkStart w:id="23" w:name="_Toc4004171"/>
-      <w:bookmarkStart w:id="24" w:name="_Toc4004284"/>
-      <w:bookmarkStart w:id="25" w:name="_Toc4004634"/>
+      <w:bookmarkStart w:id="21" w:name="产品概述"/>
+      <w:bookmarkStart w:id="22" w:name="_Toc4004171"/>
+      <w:bookmarkStart w:id="23" w:name="_Toc4004284"/>
+      <w:bookmarkStart w:id="24" w:name="_Toc4004634"/>
+      <w:bookmarkEnd w:id="21"/>
+      <w:r>
+        <w:rPr>
+          <w:lang w:eastAsia="zh-CN"/>
+        </w:rPr>
+        <w:t xml:space="preserve">2.1 </w:t>
+      </w:r>
+      <w:r>
+        <w:rPr>
+          <w:lang w:eastAsia="zh-CN"/>
+        </w:rPr>
+        <w:t>产品概述</w:t>
+      </w:r>
       <w:bookmarkEnd w:id="22"/>
-      <w:r>
-        <w:rPr>
-          <w:lang w:eastAsia="zh-CN"/>
-        </w:rPr>
-        <w:t xml:space="preserve">2.1 </w:t>
-      </w:r>
-      <w:r>
-        <w:rPr>
-          <w:lang w:eastAsia="zh-CN"/>
-        </w:rPr>
-        <w:t>产品概述</w:t>
-      </w:r>
       <w:bookmarkEnd w:id="23"/>
       <w:bookmarkEnd w:id="24"/>
-      <w:bookmarkEnd w:id="25"/>
+    </w:p>
+    <w:p>
+      <w:pPr>
+        <w:pStyle w:val="FirstParagraph"/>
+        <w:keepNext/>
+        <w:ind w:left="240" w:right="240" w:firstLine="480"/>
+        <w:jc w:val="center"/>
+      </w:pPr>
+      <w:proofErr w:type="spellStart"/>
+      <w:r>
+        <w:rPr>
+          <w:lang w:eastAsia="zh-CN"/>
+        </w:rPr>
+        <w:t>ApacheAssistant</w:t>
+      </w:r>
+      <w:proofErr w:type="spellEnd"/>
+      <w:r>
+        <w:rPr>
+          <w:lang w:eastAsia="zh-CN"/>
+        </w:rPr>
+        <w:t>是一款面向开发者的</w:t>
+      </w:r>
+      <w:r>
+        <w:rPr>
+          <w:lang w:eastAsia="zh-CN"/>
+        </w:rPr>
+        <w:t>Web</w:t>
+      </w:r>
+      <w:r>
+        <w:rPr>
+          <w:lang w:eastAsia="zh-CN"/>
+        </w:rPr>
+        <w:t>应用程序，它通过可视化的方式帮助用户更好地上手</w:t>
+      </w:r>
+      <w:r>
+        <w:rPr>
+          <w:lang w:eastAsia="zh-CN"/>
+        </w:rPr>
+        <w:t>Apache</w:t>
+      </w:r>
+      <w:r>
+        <w:rPr>
+          <w:lang w:eastAsia="zh-CN"/>
+        </w:rPr>
+        <w:t>服务器，同时可以帮助用户监听</w:t>
+      </w:r>
+      <w:r>
+        <w:rPr>
+          <w:lang w:eastAsia="zh-CN"/>
+        </w:rPr>
+        <w:t>Apache</w:t>
+      </w:r>
+      <w:r>
+        <w:rPr>
+          <w:lang w:eastAsia="zh-CN"/>
+        </w:rPr>
+        <w:t>服务器的相关性能指标，是一款帮助开发者更好地管理服务器，提升开发效率的工作应用。</w:t>
+      </w:r>
+      <w:r>
+        <w:rPr>
+          <w:lang w:eastAsia="zh-CN"/>
+        </w:rPr>
+        <w:t xml:space="preserve"> </w:t>
+      </w:r>
+      <w:r>
+        <w:t>ApacheAssistant</w:t>
+      </w:r>
+      <w:r>
+        <w:t>能帮助用户更便捷的使用</w:t>
+      </w:r>
+      <w:r>
+        <w:t>Apache</w:t>
+      </w:r>
+      <w:r>
+        <w:t>服务器，让用户可以不必直接操作</w:t>
+      </w:r>
+      <w:r>
+        <w:t>Apache</w:t>
+      </w:r>
+      <w:r>
+        <w:t>相对而言比较晦涩的系统，而通过图形化界面直观而简便的对</w:t>
+      </w:r>
+      <w:r>
+        <w:t>Apache</w:t>
+      </w:r>
+      <w:r>
+        <w:t>进行操作。</w:t>
+      </w:r>
+      <w:r>
+        <w:t>ApacheAssistant</w:t>
+      </w:r>
+      <w:r>
+        <w:t>的框架如图</w:t>
+      </w:r>
+      <w:r>
+        <w:t>1</w:t>
+      </w:r>
+      <w:r>
+        <w:t>所示。</w:t>
+      </w:r>
+      <w:r>
+        <w:rPr>
+          <w:noProof/>
+        </w:rPr>
+        <w:drawing>
+          <wp:inline distT="0" distB="0" distL="0" distR="0" wp14:anchorId="7B1ECD9A" wp14:editId="67C27CE3">
+            <wp:extent cx="3032760" cy="3327400"/>
+            <wp:effectExtent l="0" t="0" r="0" b="6350"/>
+            <wp:docPr id="4" name="图片 4"/>
+            <wp:cNvGraphicFramePr>
+              <a:graphicFrameLocks xmlns:a="http://schemas.openxmlformats.org/drawingml/2006/main" noChangeAspect="1"/>
+            </wp:cNvGraphicFramePr>
+            <a:graphic xmlns:a="http://schemas.openxmlformats.org/drawingml/2006/main">
+              <a:graphicData uri="http://schemas.openxmlformats.org/drawingml/2006/picture">
+                <pic:pic xmlns:pic="http://schemas.openxmlformats.org/drawingml/2006/picture">
+                  <pic:nvPicPr>
+                    <pic:cNvPr id="4" name="图片 4"/>
+                    <pic:cNvPicPr>
+                      <a:picLocks noChangeAspect="1" noChangeArrowheads="1"/>
+                    </pic:cNvPicPr>
+                  </pic:nvPicPr>
+                  <pic:blipFill>
+                    <a:blip r:embed="rId8">
+                      <a:extLst>
+                        <a:ext uri="{28A0092B-C50C-407E-A947-70E740481C1C}">
+                          <a14:useLocalDpi xmlns:a14="http://schemas.microsoft.com/office/drawing/2010/main" val="0"/>
+                        </a:ext>
+                      </a:extLst>
+                    </a:blip>
+                    <a:srcRect/>
+                    <a:stretch>
+                      <a:fillRect/>
+                    </a:stretch>
+                  </pic:blipFill>
+                  <pic:spPr>
+                    <a:xfrm>
+                      <a:off x="0" y="0"/>
+                      <a:ext cx="3046432" cy="3342785"/>
+                    </a:xfrm>
+                    <a:prstGeom prst="rect">
+                      <a:avLst/>
+                    </a:prstGeom>
+                    <a:noFill/>
+                    <a:ln>
+                      <a:noFill/>
+                    </a:ln>
+                  </pic:spPr>
+                </pic:pic>
+              </a:graphicData>
+            </a:graphic>
+          </wp:inline>
+        </w:drawing>
+      </w:r>
+    </w:p>
+    <w:p>
+      <w:pPr>
+        <w:pStyle w:val="ad"/>
+        <w:jc w:val="center"/>
+        <w:rPr>
+          <w:i w:val="0"/>
+        </w:rPr>
+      </w:pPr>
+      <w:r>
+        <w:rPr>
+          <w:rFonts w:hint="eastAsia"/>
+          <w:i w:val="0"/>
+        </w:rPr>
+        <w:t>图</w:t>
+      </w:r>
+      <w:r>
+        <w:rPr>
+          <w:rFonts w:hint="eastAsia"/>
+          <w:i w:val="0"/>
+        </w:rPr>
+        <w:t xml:space="preserve"> </w:t>
+      </w:r>
+      <w:r>
+        <w:rPr>
+          <w:i w:val="0"/>
+        </w:rPr>
+        <w:fldChar w:fldCharType="begin"/>
+      </w:r>
+      <w:r>
+        <w:rPr>
+          <w:i w:val="0"/>
+        </w:rPr>
+        <w:instrText xml:space="preserve"> </w:instrText>
+      </w:r>
+      <w:r>
+        <w:rPr>
+          <w:rFonts w:hint="eastAsia"/>
+          <w:i w:val="0"/>
+        </w:rPr>
+        <w:instrText xml:space="preserve">SEQ </w:instrText>
+      </w:r>
+      <w:r>
+        <w:rPr>
+          <w:rFonts w:hint="eastAsia"/>
+          <w:i w:val="0"/>
+        </w:rPr>
+        <w:instrText>图</w:instrText>
+      </w:r>
+      <w:r>
+        <w:rPr>
+          <w:rFonts w:hint="eastAsia"/>
+          <w:i w:val="0"/>
+        </w:rPr>
+        <w:instrText xml:space="preserve"> \* ARABIC</w:instrText>
+      </w:r>
+      <w:r>
+        <w:rPr>
+          <w:i w:val="0"/>
+        </w:rPr>
+        <w:instrText xml:space="preserve"> </w:instrText>
+      </w:r>
+      <w:r>
+        <w:rPr>
+          <w:i w:val="0"/>
+        </w:rPr>
+        <w:fldChar w:fldCharType="separate"/>
+      </w:r>
+      <w:r>
+        <w:rPr>
+          <w:i w:val="0"/>
+          <w:noProof/>
+        </w:rPr>
+        <w:t>1</w:t>
+      </w:r>
+      <w:r>
+        <w:rPr>
+          <w:i w:val="0"/>
+        </w:rPr>
+        <w:fldChar w:fldCharType="end"/>
+      </w:r>
+      <w:r>
+        <w:rPr>
+          <w:i w:val="0"/>
+        </w:rPr>
+        <w:t xml:space="preserve"> </w:t>
+      </w:r>
+      <w:r>
+        <w:rPr>
+          <w:rFonts w:hint="eastAsia"/>
+          <w:i w:val="0"/>
+          <w:lang w:eastAsia="zh-CN"/>
+        </w:rPr>
+        <w:t>框架图</w:t>
+      </w:r>
     </w:p>
     <w:p>
       <w:pPr>
@@ -11727,53 +11926,104 @@
       </w:pPr>
       <w:proofErr w:type="spellStart"/>
       <w:r>
-        <w:rPr>
-          <w:lang w:eastAsia="zh-CN"/>
-        </w:rPr>
         <w:t>ApacheAssistant</w:t>
       </w:r>
+      <w:r>
+        <w:t>由底层</w:t>
+      </w:r>
+      <w:r>
+        <w:t>API</w:t>
+      </w:r>
+      <w:r>
+        <w:t>和图形界面两部分组成，底层</w:t>
+      </w:r>
+      <w:r>
+        <w:t>API</w:t>
+      </w:r>
+      <w:r>
+        <w:t>与</w:t>
+      </w:r>
+      <w:r>
+        <w:t>Apache</w:t>
+      </w:r>
       <w:proofErr w:type="spellEnd"/>
       <w:r>
-        <w:rPr>
-          <w:lang w:eastAsia="zh-CN"/>
-        </w:rPr>
-        <w:t>是一款面向开发者的</w:t>
-      </w:r>
-      <w:r>
-        <w:rPr>
-          <w:lang w:eastAsia="zh-CN"/>
-        </w:rPr>
-        <w:t>Web</w:t>
-      </w:r>
-      <w:r>
-        <w:rPr>
-          <w:lang w:eastAsia="zh-CN"/>
-        </w:rPr>
-        <w:t>应用程序，它通过可视化的方式帮助用户更好地上手</w:t>
-      </w:r>
-      <w:r>
-        <w:rPr>
-          <w:lang w:eastAsia="zh-CN"/>
-        </w:rPr>
+        <w:t xml:space="preserve"> HTTP </w:t>
+      </w:r>
+      <w:proofErr w:type="spellStart"/>
+      <w:r>
+        <w:t>Server</w:t>
+      </w:r>
+      <w:r>
+        <w:t>交互，对</w:t>
+      </w:r>
+      <w:r>
         <w:t>Apache</w:t>
       </w:r>
-      <w:r>
-        <w:rPr>
-          <w:lang w:eastAsia="zh-CN"/>
-        </w:rPr>
-        <w:t>服务器，同时可以帮助用户监听</w:t>
-      </w:r>
-      <w:r>
-        <w:rPr>
-          <w:lang w:eastAsia="zh-CN"/>
-        </w:rPr>
+      <w:proofErr w:type="spellEnd"/>
+      <w:r>
+        <w:t xml:space="preserve"> HTTP </w:t>
+      </w:r>
+      <w:proofErr w:type="spellStart"/>
+      <w:r>
+        <w:t>Server</w:t>
+      </w:r>
+      <w:r>
+        <w:t>的配置文件、日志文件以及</w:t>
+      </w:r>
+      <w:r>
         <w:t>Apache</w:t>
       </w:r>
-      <w:r>
-        <w:rPr>
-          <w:lang w:eastAsia="zh-CN"/>
-        </w:rPr>
-        <w:t>服务器的相关性能指标，是一款帮助开发者更好地管理服务器，提升开发效率的工作应用。</w:t>
+      <w:proofErr w:type="spellEnd"/>
+      <w:r>
+        <w:t xml:space="preserve"> HTTP </w:t>
+      </w:r>
+      <w:proofErr w:type="spellStart"/>
+      <w:r>
+        <w:t>Server</w:t>
+      </w:r>
+      <w:r>
+        <w:t>的各项性能指标进行读取、解析、记录修改，根据各项功能的具体需求封装为可供界面调用的底层</w:t>
+      </w:r>
+      <w:r>
+        <w:t>API</w:t>
+      </w:r>
+      <w:r>
+        <w:t>接口</w:t>
+      </w:r>
+      <w:proofErr w:type="spellEnd"/>
+      <w:r>
+        <w:t>。</w:t>
+      </w:r>
+      <w:r>
+        <w:rPr>
+          <w:lang w:eastAsia="zh-CN"/>
+        </w:rPr>
+        <w:t>图形管理界面通过调用底层</w:t>
+      </w:r>
+      <w:r>
+        <w:rPr>
+          <w:lang w:eastAsia="zh-CN"/>
+        </w:rPr>
+        <w:t>API</w:t>
+      </w:r>
+      <w:r>
+        <w:rPr>
+          <w:lang w:eastAsia="zh-CN"/>
+        </w:rPr>
+        <w:t>实现配置管理、日志管理、性能监控、模块管理等具体的功能，以便开发者使用。其业务流程如图</w:t>
+      </w:r>
+      <w:r>
+        <w:rPr>
+          <w:lang w:eastAsia="zh-CN"/>
+        </w:rPr>
+        <w:t>2</w:t>
+      </w:r>
+      <w:r>
+        <w:rPr>
+          <w:lang w:eastAsia="zh-CN"/>
+        </w:rPr>
+        <w:t>所示。</w:t>
       </w:r>
       <w:r>
         <w:rPr>
@@ -11781,171 +12031,163 @@
         </w:rPr>
         <w:t xml:space="preserve"> </w:t>
       </w:r>
-      <w:r>
-        <w:t>ApacheAssistant</w:t>
-      </w:r>
-      <w:r>
-        <w:t>能帮助用户更便捷的使用</w:t>
-      </w:r>
-      <w:r>
-        <w:t>Apache</w:t>
-      </w:r>
-      <w:r>
-        <w:t>服务器，让用户可以不必直接操作</w:t>
-      </w:r>
-      <w:r>
-        <w:t>Apache</w:t>
-      </w:r>
-      <w:r>
-        <w:t>相对而言比较晦涩的系统，而通过图形化界面直观而简便的对</w:t>
-      </w:r>
-      <w:r>
-        <w:t>Apache</w:t>
-      </w:r>
-      <w:r>
-        <w:t>进行操作。</w:t>
-      </w:r>
-      <w:r>
-        <w:t>ApacheAssistant</w:t>
-      </w:r>
-      <w:r>
-        <w:t>的框架如图</w:t>
-      </w:r>
-      <w:r>
-        <w:t>1</w:t>
-      </w:r>
-      <w:r>
-        <w:t>所示。</w:t>
-      </w:r>
-      <w:r>
+    </w:p>
+    <w:p>
+      <w:pPr>
+        <w:pStyle w:val="FirstParagraph"/>
+        <w:keepNext/>
+        <w:ind w:left="240" w:right="240" w:firstLine="480"/>
+        <w:jc w:val="center"/>
+      </w:pPr>
+      <w:r>
+        <w:rPr>
+          <w:noProof/>
+        </w:rPr>
+        <w:lastRenderedPageBreak/>
+        <w:drawing>
+          <wp:inline distT="0" distB="0" distL="0" distR="0" wp14:anchorId="39755541" wp14:editId="65546784">
+            <wp:extent cx="3583305" cy="2308860"/>
+            <wp:effectExtent l="0" t="0" r="0" b="0"/>
+            <wp:docPr id="5" name="图片 5"/>
+            <wp:cNvGraphicFramePr>
+              <a:graphicFrameLocks xmlns:a="http://schemas.openxmlformats.org/drawingml/2006/main" noChangeAspect="1"/>
+            </wp:cNvGraphicFramePr>
+            <a:graphic xmlns:a="http://schemas.openxmlformats.org/drawingml/2006/main">
+              <a:graphicData uri="http://schemas.openxmlformats.org/drawingml/2006/picture">
+                <pic:pic xmlns:pic="http://schemas.openxmlformats.org/drawingml/2006/picture">
+                  <pic:nvPicPr>
+                    <pic:cNvPr id="5" name="图片 5"/>
+                    <pic:cNvPicPr>
+                      <a:picLocks noChangeAspect="1" noChangeArrowheads="1"/>
+                    </pic:cNvPicPr>
+                  </pic:nvPicPr>
+                  <pic:blipFill>
+                    <a:blip r:embed="rId9">
+                      <a:extLst>
+                        <a:ext uri="{28A0092B-C50C-407E-A947-70E740481C1C}">
+                          <a14:useLocalDpi xmlns:a14="http://schemas.microsoft.com/office/drawing/2010/main" val="0"/>
+                        </a:ext>
+                      </a:extLst>
+                    </a:blip>
+                    <a:srcRect/>
+                    <a:stretch>
+                      <a:fillRect/>
+                    </a:stretch>
+                  </pic:blipFill>
+                  <pic:spPr>
+                    <a:xfrm>
+                      <a:off x="0" y="0"/>
+                      <a:ext cx="3602104" cy="2321462"/>
+                    </a:xfrm>
+                    <a:prstGeom prst="rect">
+                      <a:avLst/>
+                    </a:prstGeom>
+                    <a:noFill/>
+                    <a:ln>
+                      <a:noFill/>
+                    </a:ln>
+                  </pic:spPr>
+                </pic:pic>
+              </a:graphicData>
+            </a:graphic>
+          </wp:inline>
+        </w:drawing>
+      </w:r>
+    </w:p>
+    <w:p>
+      <w:pPr>
+        <w:pStyle w:val="ad"/>
+        <w:jc w:val="center"/>
+        <w:rPr>
+          <w:i w:val="0"/>
+          <w:lang w:eastAsia="zh-CN"/>
+        </w:rPr>
+      </w:pPr>
+      <w:r>
+        <w:rPr>
+          <w:rFonts w:hint="eastAsia"/>
+          <w:i w:val="0"/>
+        </w:rPr>
+        <w:t>图</w:t>
+      </w:r>
+      <w:r>
+        <w:rPr>
+          <w:rFonts w:hint="eastAsia"/>
+          <w:i w:val="0"/>
+        </w:rPr>
         <w:t xml:space="preserve"> </w:t>
       </w:r>
       <w:r>
-        <w:t>（</w:t>
-      </w:r>
-      <w:proofErr w:type="spellStart"/>
-      <w:r>
-        <w:t>此处有框架图</w:t>
-      </w:r>
-      <w:proofErr w:type="spellEnd"/>
-      <w:r>
-        <w:t>）</w:t>
-      </w:r>
-      <w:r>
+        <w:rPr>
+          <w:i w:val="0"/>
+        </w:rPr>
+        <w:fldChar w:fldCharType="begin"/>
+      </w:r>
+      <w:r>
+        <w:rPr>
+          <w:i w:val="0"/>
+        </w:rPr>
+        <w:instrText xml:space="preserve"> </w:instrText>
+      </w:r>
+      <w:r>
+        <w:rPr>
+          <w:rFonts w:hint="eastAsia"/>
+          <w:i w:val="0"/>
+        </w:rPr>
+        <w:instrText xml:space="preserve">SEQ </w:instrText>
+      </w:r>
+      <w:r>
+        <w:rPr>
+          <w:rFonts w:hint="eastAsia"/>
+          <w:i w:val="0"/>
+        </w:rPr>
+        <w:instrText>图</w:instrText>
+      </w:r>
+      <w:r>
+        <w:rPr>
+          <w:rFonts w:hint="eastAsia"/>
+          <w:i w:val="0"/>
+        </w:rPr>
+        <w:instrText xml:space="preserve"> \* ARABIC</w:instrText>
+      </w:r>
+      <w:r>
+        <w:rPr>
+          <w:i w:val="0"/>
+        </w:rPr>
+        <w:instrText xml:space="preserve"> </w:instrText>
+      </w:r>
+      <w:r>
+        <w:rPr>
+          <w:i w:val="0"/>
+        </w:rPr>
+        <w:fldChar w:fldCharType="separate"/>
+      </w:r>
+      <w:r>
+        <w:rPr>
+          <w:i w:val="0"/>
+          <w:noProof/>
+        </w:rPr>
+        <w:t>2</w:t>
+      </w:r>
+      <w:r>
+        <w:rPr>
+          <w:i w:val="0"/>
+        </w:rPr>
+        <w:fldChar w:fldCharType="end"/>
+      </w:r>
+      <w:r>
+        <w:rPr>
+          <w:i w:val="0"/>
+        </w:rPr>
         <w:t xml:space="preserve"> </w:t>
       </w:r>
-      <w:proofErr w:type="spellStart"/>
-      <w:r>
-        <w:t>ApacheAssistant</w:t>
-      </w:r>
-      <w:r>
-        <w:t>由底层</w:t>
-      </w:r>
-      <w:r>
-        <w:t>API</w:t>
-      </w:r>
-      <w:r>
-        <w:t>和图形界面两部分组成，底层</w:t>
-      </w:r>
-      <w:r>
-        <w:t>API</w:t>
-      </w:r>
-      <w:r>
-        <w:t>与</w:t>
-      </w:r>
-      <w:r>
-        <w:t>Apache</w:t>
-      </w:r>
-      <w:proofErr w:type="spellEnd"/>
-      <w:r>
-        <w:t xml:space="preserve"> HTTP </w:t>
-      </w:r>
-      <w:proofErr w:type="spellStart"/>
-      <w:r>
-        <w:t>Server</w:t>
-      </w:r>
-      <w:r>
-        <w:t>交互，对</w:t>
-      </w:r>
-      <w:r>
-        <w:t>Apache</w:t>
-      </w:r>
-      <w:proofErr w:type="spellEnd"/>
-      <w:r>
-        <w:t xml:space="preserve"> HTTP </w:t>
-      </w:r>
-      <w:proofErr w:type="spellStart"/>
-      <w:r>
-        <w:t>Server</w:t>
-      </w:r>
-      <w:r>
-        <w:t>的配置文件、日志文件以及</w:t>
-      </w:r>
-      <w:r>
-        <w:t>Apache</w:t>
-      </w:r>
-      <w:proofErr w:type="spellEnd"/>
-      <w:r>
-        <w:t xml:space="preserve"> HTTP </w:t>
-      </w:r>
-      <w:proofErr w:type="spellStart"/>
-      <w:r>
-        <w:t>Server</w:t>
-      </w:r>
-      <w:r>
-        <w:t>的各项性能指标进行读取、解析、记录修改，根据各项功能的具体需求封装为可供界面调用的底层</w:t>
-      </w:r>
-      <w:r>
-        <w:t>API</w:t>
-      </w:r>
-      <w:r>
-        <w:t>接口</w:t>
-      </w:r>
-      <w:proofErr w:type="spellEnd"/>
-      <w:r>
-        <w:t>。</w:t>
-      </w:r>
-      <w:r>
-        <w:rPr>
-          <w:lang w:eastAsia="zh-CN"/>
-        </w:rPr>
-        <w:t>图形管理界面通过调用底层</w:t>
-      </w:r>
-      <w:r>
-        <w:rPr>
-          <w:lang w:eastAsia="zh-CN"/>
-        </w:rPr>
-        <w:t>API</w:t>
-      </w:r>
-      <w:r>
-        <w:rPr>
-          <w:lang w:eastAsia="zh-CN"/>
-        </w:rPr>
-        <w:t>实现配置管理、日志管理、性能监控、模块管理等具体的功能，以便开发者使用。其业务流程如图</w:t>
-      </w:r>
-      <w:r>
-        <w:rPr>
-          <w:lang w:eastAsia="zh-CN"/>
-        </w:rPr>
-        <w:t>2</w:t>
-      </w:r>
-      <w:r>
-        <w:rPr>
-          <w:lang w:eastAsia="zh-CN"/>
-        </w:rPr>
-        <w:t>所示。</w:t>
-      </w:r>
-      <w:r>
-        <w:rPr>
-          <w:lang w:eastAsia="zh-CN"/>
-        </w:rPr>
-        <w:t xml:space="preserve"> </w:t>
-      </w:r>
-      <w:r>
-        <w:rPr>
-          <w:lang w:eastAsia="zh-CN"/>
-        </w:rPr>
-        <w:t>（此处有业务流程图）</w:t>
+      <w:r>
+        <w:rPr>
+          <w:rFonts w:hint="eastAsia"/>
+          <w:i w:val="0"/>
+          <w:lang w:eastAsia="zh-CN"/>
+        </w:rPr>
+        <w:t>业务流程简图</w:t>
       </w:r>
     </w:p>
     <w:p>
@@ -11956,23 +12198,25 @@
           <w:lang w:eastAsia="zh-CN"/>
         </w:rPr>
       </w:pPr>
-      <w:bookmarkStart w:id="26" w:name="用户定义"/>
-      <w:bookmarkStart w:id="27" w:name="_Toc4004172"/>
-      <w:bookmarkStart w:id="28" w:name="_Toc4004285"/>
-      <w:bookmarkStart w:id="29" w:name="_Toc4004635"/>
+      <w:bookmarkStart w:id="25" w:name="用户定义"/>
+      <w:bookmarkStart w:id="26" w:name="_Toc4004172"/>
+      <w:bookmarkStart w:id="27" w:name="_Toc4004285"/>
+      <w:bookmarkStart w:id="28" w:name="_Toc4004635"/>
+      <w:bookmarkEnd w:id="25"/>
+      <w:r>
+        <w:rPr>
+          <w:lang w:eastAsia="zh-CN"/>
+        </w:rPr>
+        <w:t xml:space="preserve">2.2 </w:t>
+      </w:r>
+      <w:r>
+        <w:rPr>
+          <w:lang w:eastAsia="zh-CN"/>
+        </w:rPr>
+        <w:t>用户定义</w:t>
+      </w:r>
+      <w:bookmarkStart w:id="29" w:name="_GoBack"/>
       <w:bookmarkEnd w:id="26"/>
-      <w:r>
-        <w:rPr>
-          <w:lang w:eastAsia="zh-CN"/>
-        </w:rPr>
-        <w:t xml:space="preserve">2.2 </w:t>
-      </w:r>
-      <w:r>
-        <w:rPr>
-          <w:lang w:eastAsia="zh-CN"/>
-        </w:rPr>
-        <w:t>用户定义</w:t>
-      </w:r>
       <w:bookmarkEnd w:id="27"/>
       <w:bookmarkEnd w:id="28"/>
       <w:bookmarkEnd w:id="29"/>
@@ -12143,7 +12387,6 @@
         <w:rPr>
           <w:lang w:eastAsia="zh-CN"/>
         </w:rPr>
-        <w:lastRenderedPageBreak/>
         <w:t xml:space="preserve">2.3.2 </w:t>
       </w:r>
       <w:r>
@@ -12370,7 +12613,6 @@
       <w:bookmarkStart w:id="45" w:name="_Toc4004639"/>
       <w:bookmarkEnd w:id="42"/>
       <w:r>
-        <w:lastRenderedPageBreak/>
         <w:t xml:space="preserve">3. </w:t>
       </w:r>
       <w:r>
@@ -12496,11 +12738,9 @@
             <w:tcW w:w="0" w:type="auto"/>
           </w:tcPr>
           <w:p>
-            <w:proofErr w:type="spellStart"/>
             <w:r>
               <w:t>王嘉凯</w:t>
             </w:r>
-            <w:proofErr w:type="spellEnd"/>
           </w:p>
         </w:tc>
         <w:tc>
@@ -12544,11 +12784,9 @@
             <w:tcW w:w="0" w:type="auto"/>
           </w:tcPr>
           <w:p>
-            <w:proofErr w:type="spellStart"/>
             <w:r>
               <w:t>王嘉凯</w:t>
             </w:r>
-            <w:proofErr w:type="spellEnd"/>
           </w:p>
         </w:tc>
         <w:tc>
@@ -12781,6 +13019,7 @@
       <w:bookmarkStart w:id="53" w:name="_Toc4004641"/>
       <w:bookmarkEnd w:id="50"/>
       <w:r>
+        <w:lastRenderedPageBreak/>
         <w:t xml:space="preserve">3.2 </w:t>
       </w:r>
       <w:proofErr w:type="spellStart"/>
@@ -13089,7 +13328,6 @@
         <w:rPr>
           <w:lang w:eastAsia="zh-CN"/>
         </w:rPr>
-        <w:lastRenderedPageBreak/>
         <w:t>通过</w:t>
       </w:r>
       <w:proofErr w:type="spellStart"/>
@@ -13429,6 +13667,7 @@
           </w:tcPr>
           <w:p>
             <w:r>
+              <w:lastRenderedPageBreak/>
               <w:t>6</w:t>
             </w:r>
           </w:p>
@@ -13839,14 +14078,7 @@
         <w:rPr>
           <w:lang w:eastAsia="zh-CN"/>
         </w:rPr>
-        <w:t>周为第一个迭代：工作基于项目确定、需求分析、项目计划，相关的配置管理、工作量统计</w:t>
-      </w:r>
-      <w:r>
-        <w:rPr>
-          <w:lang w:eastAsia="zh-CN"/>
-        </w:rPr>
-        <w:lastRenderedPageBreak/>
-        <w:t>和进度管控等；</w:t>
+        <w:t>周为第一个迭代：工作基于项目确定、需求分析、项目计划，相关的配置管理、工作量统计和进度管控等；</w:t>
       </w:r>
       <w:r>
         <w:rPr>
@@ -14058,6 +14290,7 @@
         <w:rPr>
           <w:lang w:eastAsia="zh-CN"/>
         </w:rPr>
+        <w:lastRenderedPageBreak/>
         <w:t xml:space="preserve">3.10 </w:t>
       </w:r>
       <w:r>
@@ -14232,7 +14465,6 @@
         <w:ind w:right="240"/>
       </w:pPr>
       <w:r>
-        <w:lastRenderedPageBreak/>
         <w:t xml:space="preserve">4. </w:t>
       </w:r>
       <w:r>
@@ -14490,11 +14722,9 @@
             </w:tcBorders>
           </w:tcPr>
           <w:p>
-            <w:proofErr w:type="spellStart"/>
             <w:r>
               <w:t>王嘉凯</w:t>
             </w:r>
-            <w:proofErr w:type="spellEnd"/>
           </w:p>
         </w:tc>
         <w:tc>
@@ -16116,11 +16346,9 @@
             <w:tcW w:w="0" w:type="auto"/>
           </w:tcPr>
           <w:p>
-            <w:proofErr w:type="spellStart"/>
             <w:r>
               <w:t>王嘉凯</w:t>
             </w:r>
-            <w:proofErr w:type="spellEnd"/>
           </w:p>
         </w:tc>
         <w:tc>
@@ -16199,6 +16427,7 @@
           <w:p>
             <w:proofErr w:type="spellStart"/>
             <w:r>
+              <w:lastRenderedPageBreak/>
               <w:t>王宁</w:t>
             </w:r>
             <w:proofErr w:type="spellEnd"/>
@@ -16344,7 +16573,6 @@
         <w:rPr>
           <w:lang w:eastAsia="zh-CN"/>
         </w:rPr>
-        <w:lastRenderedPageBreak/>
         <w:t xml:space="preserve">4.2 </w:t>
       </w:r>
       <w:r>
@@ -16557,11 +16785,9 @@
             <w:tcW w:w="0" w:type="auto"/>
           </w:tcPr>
           <w:p>
-            <w:proofErr w:type="spellStart"/>
             <w:r>
               <w:t>王嘉凯</w:t>
             </w:r>
-            <w:proofErr w:type="spellEnd"/>
           </w:p>
         </w:tc>
         <w:tc>
@@ -16963,6 +17189,7 @@
           <w:p>
             <w:proofErr w:type="spellStart"/>
             <w:r>
+              <w:lastRenderedPageBreak/>
               <w:t>叶俊辰</w:t>
             </w:r>
             <w:proofErr w:type="spellEnd"/>
@@ -17212,7 +17439,6 @@
       <w:bookmarkStart w:id="149" w:name="_Toc4004665"/>
       <w:bookmarkEnd w:id="146"/>
       <w:r>
-        <w:lastRenderedPageBreak/>
         <w:t xml:space="preserve">4.2.5 </w:t>
       </w:r>
       <w:proofErr w:type="spellStart"/>
@@ -17273,11 +17499,9 @@
             <w:tcW w:w="0" w:type="auto"/>
           </w:tcPr>
           <w:p>
-            <w:proofErr w:type="spellStart"/>
             <w:r>
               <w:t>王嘉凯</w:t>
             </w:r>
-            <w:proofErr w:type="spellEnd"/>
           </w:p>
         </w:tc>
         <w:tc>
@@ -17615,6 +17839,7 @@
       <w:bookmarkStart w:id="173" w:name="_Toc4004671"/>
       <w:bookmarkEnd w:id="170"/>
       <w:r>
+        <w:lastRenderedPageBreak/>
         <w:t xml:space="preserve">4.3.3 </w:t>
       </w:r>
       <w:proofErr w:type="spellStart"/>
@@ -17701,11 +17926,9 @@
             <w:tcW w:w="0" w:type="auto"/>
           </w:tcPr>
           <w:p>
-            <w:proofErr w:type="spellStart"/>
             <w:r>
               <w:t>王嘉凯</w:t>
             </w:r>
-            <w:proofErr w:type="spellEnd"/>
           </w:p>
         </w:tc>
         <w:tc>
@@ -19145,7 +19368,6 @@
         <w:rPr>
           <w:lang w:eastAsia="zh-CN"/>
         </w:rPr>
-        <w:lastRenderedPageBreak/>
         <w:t>被评审</w:t>
       </w:r>
       <w:proofErr w:type="gramStart"/>
@@ -19234,11 +19456,9 @@
             <w:tcW w:w="0" w:type="auto"/>
           </w:tcPr>
           <w:p>
-            <w:proofErr w:type="spellStart"/>
             <w:r>
               <w:t>王嘉凯</w:t>
             </w:r>
-            <w:proofErr w:type="spellEnd"/>
           </w:p>
         </w:tc>
         <w:tc>
@@ -19535,6 +19755,7 @@
         <w:rPr>
           <w:lang w:eastAsia="zh-CN"/>
         </w:rPr>
+        <w:lastRenderedPageBreak/>
         <w:t xml:space="preserve">4.4.2 </w:t>
       </w:r>
       <w:r>
@@ -19671,11 +19892,9 @@
             <w:tcW w:w="0" w:type="auto"/>
           </w:tcPr>
           <w:p>
-            <w:proofErr w:type="spellStart"/>
             <w:r>
               <w:t>王嘉凯</w:t>
             </w:r>
-            <w:proofErr w:type="spellEnd"/>
           </w:p>
         </w:tc>
         <w:tc>
@@ -20572,11 +20791,10 @@
             <w:tcW w:w="0" w:type="auto"/>
           </w:tcPr>
           <w:p>
-            <w:proofErr w:type="spellStart"/>
-            <w:r>
+            <w:r>
+              <w:lastRenderedPageBreak/>
               <w:t>王嘉凯</w:t>
             </w:r>
-            <w:proofErr w:type="spellEnd"/>
           </w:p>
         </w:tc>
         <w:tc>
@@ -20713,7 +20931,6 @@
       <w:bookmarkStart w:id="217" w:name="_Toc4004682"/>
       <w:bookmarkEnd w:id="214"/>
       <w:r>
-        <w:lastRenderedPageBreak/>
         <w:t xml:space="preserve">4.4.6 </w:t>
       </w:r>
       <w:proofErr w:type="spellStart"/>
@@ -21010,11 +21227,9 @@
             <w:tcW w:w="0" w:type="auto"/>
           </w:tcPr>
           <w:p>
-            <w:proofErr w:type="spellStart"/>
             <w:r>
               <w:t>王嘉凯</w:t>
             </w:r>
-            <w:proofErr w:type="spellEnd"/>
           </w:p>
         </w:tc>
         <w:tc>
@@ -22112,6 +22327,7 @@
       <w:bookmarkStart w:id="241" w:name="_Toc4004688"/>
       <w:bookmarkEnd w:id="238"/>
       <w:r>
+        <w:lastRenderedPageBreak/>
         <w:t xml:space="preserve">4.5.4 </w:t>
       </w:r>
       <w:proofErr w:type="spellStart"/>
@@ -22231,12 +22447,9 @@
             <w:tcW w:w="0" w:type="auto"/>
           </w:tcPr>
           <w:p>
-            <w:proofErr w:type="spellStart"/>
-            <w:r>
-              <w:lastRenderedPageBreak/>
+            <w:r>
               <w:t>王嘉凯</w:t>
             </w:r>
-            <w:proofErr w:type="spellEnd"/>
           </w:p>
         </w:tc>
         <w:tc>
@@ -22548,6 +22761,7 @@
         <w:rPr>
           <w:lang w:eastAsia="zh-CN"/>
         </w:rPr>
+        <w:lastRenderedPageBreak/>
         <w:t xml:space="preserve">4.6.2 </w:t>
       </w:r>
       <w:r>
@@ -22952,11 +23166,9 @@
             <w:tcW w:w="0" w:type="auto"/>
           </w:tcPr>
           <w:p>
-            <w:proofErr w:type="spellStart"/>
             <w:r>
               <w:t>王嘉凯</w:t>
             </w:r>
-            <w:proofErr w:type="spellEnd"/>
           </w:p>
         </w:tc>
         <w:tc>
@@ -23751,7 +23963,6 @@
       <w:bookmarkStart w:id="273" w:name="_Toc4004696"/>
       <w:bookmarkEnd w:id="270"/>
       <w:r>
-        <w:lastRenderedPageBreak/>
         <w:t xml:space="preserve">4.6.4 </w:t>
       </w:r>
       <w:proofErr w:type="spellStart"/>
@@ -23881,11 +24092,9 @@
             <w:tcW w:w="0" w:type="auto"/>
           </w:tcPr>
           <w:p>
-            <w:proofErr w:type="spellStart"/>
             <w:r>
               <w:t>王嘉凯</w:t>
             </w:r>
-            <w:proofErr w:type="spellEnd"/>
           </w:p>
         </w:tc>
         <w:tc>
@@ -24143,6 +24352,7 @@
         <w:rPr>
           <w:lang w:eastAsia="zh-CN"/>
         </w:rPr>
+        <w:lastRenderedPageBreak/>
         <w:t xml:space="preserve">4.7.2 </w:t>
       </w:r>
       <w:r>
@@ -24310,11 +24520,9 @@
             <w:tcW w:w="0" w:type="auto"/>
           </w:tcPr>
           <w:p>
-            <w:proofErr w:type="spellStart"/>
             <w:r>
               <w:t>王嘉凯</w:t>
             </w:r>
-            <w:proofErr w:type="spellEnd"/>
           </w:p>
         </w:tc>
         <w:tc>
@@ -25194,11 +25402,10 @@
             <w:tcW w:w="0" w:type="auto"/>
           </w:tcPr>
           <w:p>
-            <w:proofErr w:type="spellStart"/>
-            <w:r>
+            <w:r>
+              <w:lastRenderedPageBreak/>
               <w:t>王嘉凯</w:t>
             </w:r>
-            <w:proofErr w:type="spellEnd"/>
           </w:p>
         </w:tc>
         <w:tc>
@@ -25320,7 +25527,6 @@
       <w:bookmarkStart w:id="309" w:name="_Toc4004705"/>
       <w:bookmarkEnd w:id="306"/>
       <w:r>
-        <w:lastRenderedPageBreak/>
         <w:t xml:space="preserve">4.7.6 </w:t>
       </w:r>
       <w:proofErr w:type="spellStart"/>
@@ -25605,11 +25811,9 @@
             <w:tcW w:w="0" w:type="auto"/>
           </w:tcPr>
           <w:p>
-            <w:proofErr w:type="spellStart"/>
             <w:r>
               <w:t>王嘉凯</w:t>
             </w:r>
-            <w:proofErr w:type="spellEnd"/>
           </w:p>
         </w:tc>
         <w:tc>
@@ -25780,6 +25984,7 @@
       <w:bookmarkStart w:id="333" w:name="_Toc4004711"/>
       <w:bookmarkEnd w:id="330"/>
       <w:r>
+        <w:lastRenderedPageBreak/>
         <w:t xml:space="preserve">4.8.4 </w:t>
       </w:r>
       <w:proofErr w:type="spellStart"/>
@@ -25876,11 +26081,9 @@
             <w:tcW w:w="0" w:type="auto"/>
           </w:tcPr>
           <w:p>
-            <w:proofErr w:type="spellStart"/>
             <w:r>
               <w:t>王嘉凯</w:t>
             </w:r>
-            <w:proofErr w:type="spellEnd"/>
           </w:p>
         </w:tc>
         <w:tc>
@@ -25936,7 +26139,6 @@
       <w:bookmarkStart w:id="341" w:name="_Toc4004713"/>
       <w:bookmarkEnd w:id="338"/>
       <w:r>
-        <w:lastRenderedPageBreak/>
         <w:t xml:space="preserve">4.8.6 </w:t>
       </w:r>
       <w:proofErr w:type="spellStart"/>
@@ -26233,11 +26435,9 @@
             <w:tcW w:w="0" w:type="auto"/>
           </w:tcPr>
           <w:p>
-            <w:proofErr w:type="spellStart"/>
             <w:r>
               <w:t>王嘉凯</w:t>
             </w:r>
-            <w:proofErr w:type="spellEnd"/>
           </w:p>
         </w:tc>
         <w:tc>
@@ -26775,7 +26975,6 @@
       <w:bookmarkStart w:id="365" w:name="_Toc4004719"/>
       <w:bookmarkEnd w:id="362"/>
       <w:r>
-        <w:lastRenderedPageBreak/>
         <w:t xml:space="preserve">4.9.4 </w:t>
       </w:r>
       <w:proofErr w:type="spellStart"/>
@@ -26890,11 +27089,9 @@
             <w:tcW w:w="0" w:type="auto"/>
           </w:tcPr>
           <w:p>
-            <w:proofErr w:type="spellStart"/>
             <w:r>
               <w:t>王嘉凯</w:t>
             </w:r>
-            <w:proofErr w:type="spellEnd"/>
           </w:p>
         </w:tc>
         <w:tc>
@@ -27135,6 +27332,7 @@
         <w:rPr>
           <w:lang w:eastAsia="zh-CN"/>
         </w:rPr>
+        <w:lastRenderedPageBreak/>
         <w:t xml:space="preserve">4.10 </w:t>
       </w:r>
       <w:r>
@@ -27258,7 +27456,6 @@
       <w:bookmarkStart w:id="393" w:name="_Toc4004726"/>
       <w:bookmarkEnd w:id="390"/>
       <w:r>
-        <w:lastRenderedPageBreak/>
         <w:t xml:space="preserve">4.10.3 </w:t>
       </w:r>
       <w:proofErr w:type="spellStart"/>
@@ -27448,11 +27645,9 @@
             <w:tcW w:w="0" w:type="auto"/>
           </w:tcPr>
           <w:p>
-            <w:proofErr w:type="spellStart"/>
             <w:r>
               <w:t>王嘉凯</w:t>
             </w:r>
-            <w:proofErr w:type="spellEnd"/>
           </w:p>
         </w:tc>
         <w:tc>
@@ -27982,6 +28177,7 @@
           <w:p>
             <w:proofErr w:type="spellStart"/>
             <w:r>
+              <w:lastRenderedPageBreak/>
               <w:t>项目人员</w:t>
             </w:r>
             <w:proofErr w:type="spellEnd"/>
@@ -28033,11 +28229,9 @@
             <w:tcW w:w="0" w:type="auto"/>
           </w:tcPr>
           <w:p>
-            <w:proofErr w:type="spellStart"/>
             <w:r>
               <w:t>王嘉凯</w:t>
             </w:r>
-            <w:proofErr w:type="spellEnd"/>
           </w:p>
         </w:tc>
         <w:tc>
@@ -28150,7 +28344,6 @@
       <w:bookmarkStart w:id="405" w:name="_Toc4004729"/>
       <w:bookmarkEnd w:id="402"/>
       <w:r>
-        <w:lastRenderedPageBreak/>
         <w:t xml:space="preserve">4.10.6 </w:t>
       </w:r>
       <w:proofErr w:type="spellStart"/>
@@ -28860,7 +29053,7 @@
       </w:pPr>
     </w:pPrDefault>
   </w:docDefaults>
-  <w:latentStyles w:defLockedState="0" w:defUIPriority="0" w:defSemiHidden="0" w:defUnhideWhenUsed="0" w:defQFormat="0" w:count="375">
+  <w:latentStyles w:defLockedState="0" w:defUIPriority="0" w:defSemiHidden="0" w:defUnhideWhenUsed="0" w:defQFormat="0" w:count="376">
     <w:lsdException w:name="heading 6" w:semiHidden="1" w:unhideWhenUsed="1"/>
     <w:lsdException w:name="index 3" w:semiHidden="1" w:unhideWhenUsed="1"/>
     <w:lsdException w:name="index 4" w:semiHidden="1" w:unhideWhenUsed="1"/>
@@ -28945,7 +29138,6 @@
     <w:lsdException w:name="HTML Sample" w:semiHidden="1" w:unhideWhenUsed="1"/>
     <w:lsdException w:name="HTML Typewriter" w:semiHidden="1" w:unhideWhenUsed="1"/>
     <w:lsdException w:name="HTML Variable" w:semiHidden="1" w:unhideWhenUsed="1"/>
-    <w:lsdException w:name="Normal Table" w:semiHidden="1" w:unhideWhenUsed="1"/>
     <w:lsdException w:name="annotation subject" w:semiHidden="1" w:unhideWhenUsed="1"/>
     <w:lsdException w:name="No List" w:semiHidden="1" w:uiPriority="99" w:unhideWhenUsed="1"/>
     <w:lsdException w:name="Outline List 1" w:semiHidden="1" w:unhideWhenUsed="1"/>
@@ -28992,10 +29184,8 @@
     <w:lsdException w:name="Table Subtle 2" w:semiHidden="1" w:unhideWhenUsed="1"/>
     <w:lsdException w:name="Table Web 1" w:semiHidden="1" w:unhideWhenUsed="1"/>
     <w:lsdException w:name="Table Web 2" w:semiHidden="1" w:unhideWhenUsed="1"/>
-    <w:lsdException w:name="Table Web 3" w:semiHidden="1" w:unhideWhenUsed="1"/>
     <w:lsdException w:name="Balloon Text" w:semiHidden="1" w:unhideWhenUsed="1"/>
     <w:lsdException w:name="Table Grid" w:uiPriority="39" w:qFormat="1"/>
-    <w:lsdException w:name="Table Theme" w:semiHidden="1" w:unhideWhenUsed="1"/>
     <w:lsdException w:name="Placeholder Text" w:semiHidden="1"/>
     <w:lsdException w:name="No Spacing" w:uiPriority="1" w:qFormat="1"/>
     <w:lsdException w:name="Light Shading"/>
@@ -29017,7 +29207,6 @@
     <w:lsdException w:name="Light Grid Accent 1"/>
     <w:lsdException w:name="Medium Shading 1 Accent 1"/>
     <w:lsdException w:name="Medium Shading 2 Accent 1"/>
-    <w:lsdException w:name="Medium List 1 Accent 1"/>
     <w:lsdException w:name="Revision" w:semiHidden="1"/>
     <w:lsdException w:name="Medium List 2 Accent 1"/>
     <w:lsdException w:name="Medium Grid 1 Accent 1"/>
@@ -29096,7 +29285,6 @@
     <w:lsdException w:name="Dark List Accent 6"/>
     <w:lsdException w:name="Colorful Shading Accent 6"/>
     <w:lsdException w:name="Colorful List Accent 6"/>
-    <w:lsdException w:name="Colorful Grid Accent 6"/>
     <w:lsdException w:name="Bibliography" w:semiHidden="1" w:unhideWhenUsed="1"/>
     <w:lsdException w:name="TOC Heading" w:semiHidden="1" w:unhideWhenUsed="1"/>
     <w:lsdException w:name="Grid Table 4" w:uiPriority="49"/>
@@ -29198,6 +29386,7 @@
     <w:lsdException w:name="Smart Hyperlink" w:semiHidden="1" w:uiPriority="99" w:unhideWhenUsed="1"/>
     <w:lsdException w:name="Hashtag" w:semiHidden="1" w:uiPriority="99" w:unhideWhenUsed="1"/>
     <w:lsdException w:name="Unresolved Mention" w:semiHidden="1" w:uiPriority="99" w:unhideWhenUsed="1"/>
+    <w:lsdException w:name="Smart Link" w:semiHidden="1" w:uiPriority="99" w:unhideWhenUsed="1"/>
   </w:latentStyles>
   <w:style w:type="paragraph" w:default="1" w:styleId="a">
     <w:name w:val="Normal"/>
@@ -30441,7 +30630,7 @@
 </file>
 
 <file path=customXml/itemProps1.xml><?xml version="1.0" encoding="utf-8"?>
-<ds:datastoreItem xmlns:ds="http://schemas.openxmlformats.org/officeDocument/2006/customXml" ds:itemID="{0633DA08-D078-4210-978F-B8E39F4A8F3F}">
+<ds:datastoreItem xmlns:ds="http://schemas.openxmlformats.org/officeDocument/2006/customXml" ds:itemID="{B3BE0754-1ED6-409B-8F0A-2156C3B3AB9F}">
   <ds:schemaRefs>
     <ds:schemaRef ds:uri="http://schemas.openxmlformats.org/officeDocument/2006/bibliography"/>
   </ds:schemaRefs>
